--- a/v1.3-Daniel-Edson_SemesterA_ProjectManagement_MappingDocument_2017-2018.docx
+++ b/v1.3-Daniel-Edson_SemesterA_ProjectManagement_MappingDocument_2017-2018.docx
@@ -1,6 +1,6 @@
 
 <file path=word/document.xml><?xml version="1.0" encoding="utf-8"?>
-<w:document xmlns:wpc="http://schemas.microsoft.com/office/word/2010/wordprocessingCanvas" xmlns:cx="http://schemas.microsoft.com/office/drawing/2014/chartex" xmlns:mc="http://schemas.openxmlformats.org/markup-compatibility/2006" xmlns:o="urn:schemas-microsoft-com:office:office" xmlns:r="http://schemas.openxmlformats.org/officeDocument/2006/relationships" xmlns:m="http://schemas.openxmlformats.org/officeDocument/2006/math" xmlns:v="urn:schemas-microsoft-com:vml" xmlns:wp14="http://schemas.microsoft.com/office/word/2010/wordprocessingDrawing" xmlns:wp="http://schemas.openxmlformats.org/drawingml/2006/wordprocessingDrawing" xmlns:w10="urn:schemas-microsoft-com:office:word" xmlns:w="http://schemas.openxmlformats.org/wordprocessingml/2006/main" xmlns:w14="http://schemas.microsoft.com/office/word/2010/wordml" xmlns:w15="http://schemas.microsoft.com/office/word/2012/wordml" xmlns:w16se="http://schemas.microsoft.com/office/word/2015/wordml/symex" xmlns:wpg="http://schemas.microsoft.com/office/word/2010/wordprocessingGroup" xmlns:wpi="http://schemas.microsoft.com/office/word/2010/wordprocessingInk" xmlns:wne="http://schemas.microsoft.com/office/word/2006/wordml" xmlns:wps="http://schemas.microsoft.com/office/word/2010/wordprocessingShape" mc:Ignorable="w14 w15 w16se wp14">
+<w:document xmlns:wpc="http://schemas.microsoft.com/office/word/2010/wordprocessingCanvas" xmlns:cx="http://schemas.microsoft.com/office/drawing/2014/chartex" xmlns:cx1="http://schemas.microsoft.com/office/drawing/2015/9/8/chartex" xmlns:cx2="http://schemas.microsoft.com/office/drawing/2015/10/21/chartex" xmlns:mc="http://schemas.openxmlformats.org/markup-compatibility/2006" xmlns:o="urn:schemas-microsoft-com:office:office" xmlns:r="http://schemas.openxmlformats.org/officeDocument/2006/relationships" xmlns:m="http://schemas.openxmlformats.org/officeDocument/2006/math" xmlns:v="urn:schemas-microsoft-com:vml" xmlns:wp14="http://schemas.microsoft.com/office/word/2010/wordprocessingDrawing" xmlns:wp="http://schemas.openxmlformats.org/drawingml/2006/wordprocessingDrawing" xmlns:w10="urn:schemas-microsoft-com:office:word" xmlns:w="http://schemas.openxmlformats.org/wordprocessingml/2006/main" xmlns:w14="http://schemas.microsoft.com/office/word/2010/wordml" xmlns:w15="http://schemas.microsoft.com/office/word/2012/wordml" xmlns:w16se="http://schemas.microsoft.com/office/word/2015/wordml/symex" xmlns:wpg="http://schemas.microsoft.com/office/word/2010/wordprocessingGroup" xmlns:wpi="http://schemas.microsoft.com/office/word/2010/wordprocessingInk" xmlns:wne="http://schemas.microsoft.com/office/word/2006/wordml" xmlns:wps="http://schemas.microsoft.com/office/word/2010/wordprocessingShape" mc:Ignorable="w14 w15 w16se wp14">
   <w:body>
     <w:p>
       <w:pPr>
@@ -465,7 +465,7 @@
                   <w:sz w:val="22"/>
                   <w:szCs w:val="22"/>
                 </w:rPr>
-                <w:t>https://github.com/EmperorDan/Research-Project/blob/master/Research%20Project.md#qualitative-and-quantitative-research-methods</w:t>
+                <w:t>https://github.com/EmperorDan/Research-Project/blob/master/Research%20Project.md#research-project-how-to-reduce-vulnerabilities-in-software-during-development</w:t>
               </w:r>
             </w:hyperlink>
           </w:p>
@@ -634,7 +634,7 @@
                   <w:sz w:val="22"/>
                   <w:szCs w:val="22"/>
                 </w:rPr>
-                <w:t>https://github.com/EmperorDan/Research-Project/blob/master/Research%20Project.md#analysis-of-data-using-tools-and-techniques</w:t>
+                <w:t>https://github.com/EmperorDan/Research-Project/blob/master/Research%20Project.md#data-analysis</w:t>
               </w:r>
             </w:hyperlink>
           </w:p>
@@ -743,26 +743,8 @@
                 <w:szCs w:val="22"/>
               </w:rPr>
             </w:pPr>
-            <w:hyperlink r:id="rId11" w:history="1">
-              <w:r>
-                <w:rPr>
-                  <w:rStyle w:val="Hyperlink"/>
-                  <w:rFonts w:ascii="Arial" w:hAnsi="Arial" w:cs="Arial"/>
-                  <w:sz w:val="22"/>
-                  <w:szCs w:val="22"/>
-                </w:rPr>
-                <w:t>https://github.com/EmperorDan/Research-Project/blob/master/Research%20Project.md#recommendations-as-a-result-of-research-and-data-analysis</w:t>
-              </w:r>
-            </w:hyperlink>
-          </w:p>
-          <w:p>
-            <w:pPr>
-              <w:rPr>
-                <w:rFonts w:ascii="Arial" w:hAnsi="Arial" w:cs="Arial"/>
-                <w:sz w:val="22"/>
-                <w:szCs w:val="22"/>
-              </w:rPr>
-            </w:pPr>
+            <w:bookmarkStart w:id="0" w:name="_GoBack"/>
+            <w:bookmarkEnd w:id="0"/>
           </w:p>
         </w:tc>
       </w:tr>
@@ -860,28 +842,6 @@
                 <w:szCs w:val="22"/>
               </w:rPr>
             </w:pPr>
-            <w:hyperlink r:id="rId12" w:history="1">
-              <w:r>
-                <w:rPr>
-                  <w:rStyle w:val="Hyperlink"/>
-                  <w:rFonts w:ascii="Arial" w:hAnsi="Arial" w:cs="Arial"/>
-                  <w:sz w:val="22"/>
-                  <w:szCs w:val="22"/>
-                </w:rPr>
-                <w:t>https://github.com/EmperorDan/Research-Project/blob/master/Research%20Project.md#reflection-on-the-value-of-undertaking-the-research</w:t>
-              </w:r>
-            </w:hyperlink>
-          </w:p>
-          <w:p>
-            <w:pPr>
-              <w:rPr>
-                <w:rFonts w:ascii="Arial" w:hAnsi="Arial" w:cs="Arial"/>
-                <w:sz w:val="22"/>
-                <w:szCs w:val="22"/>
-              </w:rPr>
-            </w:pPr>
-            <w:bookmarkStart w:id="0" w:name="_GoBack"/>
-            <w:bookmarkEnd w:id="0"/>
           </w:p>
         </w:tc>
       </w:tr>
@@ -972,7 +932,7 @@
                 <w:szCs w:val="22"/>
               </w:rPr>
             </w:pPr>
-            <w:hyperlink r:id="rId13" w:history="1">
+            <w:hyperlink r:id="rId11" w:history="1">
               <w:r>
                 <w:rPr>
                   <w:rStyle w:val="Hyperlink"/>
@@ -1210,7 +1170,7 @@
                 <w:szCs w:val="22"/>
               </w:rPr>
             </w:pPr>
-            <w:hyperlink r:id="rId14" w:anchor="tools-and-techniques" w:history="1">
+            <w:hyperlink r:id="rId12" w:anchor="tools-and-techniques" w:history="1">
               <w:r>
                 <w:rPr>
                   <w:rStyle w:val="Hyperlink"/>
@@ -1619,9 +1579,9 @@
       </w:pPr>
     </w:p>
     <w:sectPr>
-      <w:headerReference w:type="default" r:id="rId15"/>
-      <w:footerReference w:type="even" r:id="rId16"/>
-      <w:footerReference w:type="default" r:id="rId17"/>
+      <w:headerReference w:type="default" r:id="rId13"/>
+      <w:footerReference w:type="even" r:id="rId14"/>
+      <w:footerReference w:type="default" r:id="rId15"/>
       <w:pgSz w:w="16840" w:h="11900" w:orient="landscape"/>
       <w:pgMar w:top="2160" w:right="720" w:bottom="432" w:left="720" w:header="288" w:footer="720" w:gutter="0"/>
       <w:cols w:space="720"/>
@@ -1632,7 +1592,7 @@
 </file>
 
 <file path=word/endnotes.xml><?xml version="1.0" encoding="utf-8"?>
-<w:endnotes xmlns:wpc="http://schemas.microsoft.com/office/word/2010/wordprocessingCanvas" xmlns:cx="http://schemas.microsoft.com/office/drawing/2014/chartex" xmlns:mc="http://schemas.openxmlformats.org/markup-compatibility/2006" xmlns:o="urn:schemas-microsoft-com:office:office" xmlns:r="http://schemas.openxmlformats.org/officeDocument/2006/relationships" xmlns:m="http://schemas.openxmlformats.org/officeDocument/2006/math" xmlns:v="urn:schemas-microsoft-com:vml" xmlns:wp14="http://schemas.microsoft.com/office/word/2010/wordprocessingDrawing" xmlns:wp="http://schemas.openxmlformats.org/drawingml/2006/wordprocessingDrawing" xmlns:w10="urn:schemas-microsoft-com:office:word" xmlns:w="http://schemas.openxmlformats.org/wordprocessingml/2006/main" xmlns:w14="http://schemas.microsoft.com/office/word/2010/wordml" xmlns:w15="http://schemas.microsoft.com/office/word/2012/wordml" xmlns:w16se="http://schemas.microsoft.com/office/word/2015/wordml/symex" xmlns:wpg="http://schemas.microsoft.com/office/word/2010/wordprocessingGroup" xmlns:wpi="http://schemas.microsoft.com/office/word/2010/wordprocessingInk" xmlns:wne="http://schemas.microsoft.com/office/word/2006/wordml" xmlns:wps="http://schemas.microsoft.com/office/word/2010/wordprocessingShape" mc:Ignorable="w14 w15 w16se wp14">
+<w:endnotes xmlns:wpc="http://schemas.microsoft.com/office/word/2010/wordprocessingCanvas" xmlns:cx="http://schemas.microsoft.com/office/drawing/2014/chartex" xmlns:cx1="http://schemas.microsoft.com/office/drawing/2015/9/8/chartex" xmlns:cx2="http://schemas.microsoft.com/office/drawing/2015/10/21/chartex" xmlns:mc="http://schemas.openxmlformats.org/markup-compatibility/2006" xmlns:o="urn:schemas-microsoft-com:office:office" xmlns:r="http://schemas.openxmlformats.org/officeDocument/2006/relationships" xmlns:m="http://schemas.openxmlformats.org/officeDocument/2006/math" xmlns:v="urn:schemas-microsoft-com:vml" xmlns:wp14="http://schemas.microsoft.com/office/word/2010/wordprocessingDrawing" xmlns:wp="http://schemas.openxmlformats.org/drawingml/2006/wordprocessingDrawing" xmlns:w10="urn:schemas-microsoft-com:office:word" xmlns:w="http://schemas.openxmlformats.org/wordprocessingml/2006/main" xmlns:w14="http://schemas.microsoft.com/office/word/2010/wordml" xmlns:w15="http://schemas.microsoft.com/office/word/2012/wordml" xmlns:w16se="http://schemas.microsoft.com/office/word/2015/wordml/symex" xmlns:wpg="http://schemas.microsoft.com/office/word/2010/wordprocessingGroup" xmlns:wpi="http://schemas.microsoft.com/office/word/2010/wordprocessingInk" xmlns:wne="http://schemas.microsoft.com/office/word/2006/wordml" xmlns:wps="http://schemas.microsoft.com/office/word/2010/wordprocessingShape" mc:Ignorable="w14 w15 w16se wp14">
   <w:endnote w:type="separator" w:id="-1">
     <w:p>
       <w:r>
@@ -1651,7 +1611,7 @@
 </file>
 
 <file path=word/footer1.xml><?xml version="1.0" encoding="utf-8"?>
-<w:ftr xmlns:wpc="http://schemas.microsoft.com/office/word/2010/wordprocessingCanvas" xmlns:cx="http://schemas.microsoft.com/office/drawing/2014/chartex" xmlns:mc="http://schemas.openxmlformats.org/markup-compatibility/2006" xmlns:o="urn:schemas-microsoft-com:office:office" xmlns:r="http://schemas.openxmlformats.org/officeDocument/2006/relationships" xmlns:m="http://schemas.openxmlformats.org/officeDocument/2006/math" xmlns:v="urn:schemas-microsoft-com:vml" xmlns:wp14="http://schemas.microsoft.com/office/word/2010/wordprocessingDrawing" xmlns:wp="http://schemas.openxmlformats.org/drawingml/2006/wordprocessingDrawing" xmlns:w10="urn:schemas-microsoft-com:office:word" xmlns:w="http://schemas.openxmlformats.org/wordprocessingml/2006/main" xmlns:w14="http://schemas.microsoft.com/office/word/2010/wordml" xmlns:w15="http://schemas.microsoft.com/office/word/2012/wordml" xmlns:w16se="http://schemas.microsoft.com/office/word/2015/wordml/symex" xmlns:wpg="http://schemas.microsoft.com/office/word/2010/wordprocessingGroup" xmlns:wpi="http://schemas.microsoft.com/office/word/2010/wordprocessingInk" xmlns:wne="http://schemas.microsoft.com/office/word/2006/wordml" xmlns:wps="http://schemas.microsoft.com/office/word/2010/wordprocessingShape" mc:Ignorable="w14 w15 w16se wp14">
+<w:ftr xmlns:wpc="http://schemas.microsoft.com/office/word/2010/wordprocessingCanvas" xmlns:cx="http://schemas.microsoft.com/office/drawing/2014/chartex" xmlns:cx1="http://schemas.microsoft.com/office/drawing/2015/9/8/chartex" xmlns:cx2="http://schemas.microsoft.com/office/drawing/2015/10/21/chartex" xmlns:mc="http://schemas.openxmlformats.org/markup-compatibility/2006" xmlns:o="urn:schemas-microsoft-com:office:office" xmlns:r="http://schemas.openxmlformats.org/officeDocument/2006/relationships" xmlns:m="http://schemas.openxmlformats.org/officeDocument/2006/math" xmlns:v="urn:schemas-microsoft-com:vml" xmlns:wp14="http://schemas.microsoft.com/office/word/2010/wordprocessingDrawing" xmlns:wp="http://schemas.openxmlformats.org/drawingml/2006/wordprocessingDrawing" xmlns:w10="urn:schemas-microsoft-com:office:word" xmlns:w="http://schemas.openxmlformats.org/wordprocessingml/2006/main" xmlns:w14="http://schemas.microsoft.com/office/word/2010/wordml" xmlns:w15="http://schemas.microsoft.com/office/word/2012/wordml" xmlns:w16se="http://schemas.microsoft.com/office/word/2015/wordml/symex" xmlns:wpg="http://schemas.microsoft.com/office/word/2010/wordprocessingGroup" xmlns:wpi="http://schemas.microsoft.com/office/word/2010/wordprocessingInk" xmlns:wne="http://schemas.microsoft.com/office/word/2006/wordml" xmlns:wps="http://schemas.microsoft.com/office/word/2010/wordprocessingShape" mc:Ignorable="w14 w15 w16se wp14">
   <w:p>
     <w:pPr>
       <w:pStyle w:val="Footer"/>
@@ -1689,7 +1649,7 @@
 </file>
 
 <file path=word/footer2.xml><?xml version="1.0" encoding="utf-8"?>
-<w:ftr xmlns:wpc="http://schemas.microsoft.com/office/word/2010/wordprocessingCanvas" xmlns:cx="http://schemas.microsoft.com/office/drawing/2014/chartex" xmlns:mc="http://schemas.openxmlformats.org/markup-compatibility/2006" xmlns:o="urn:schemas-microsoft-com:office:office" xmlns:r="http://schemas.openxmlformats.org/officeDocument/2006/relationships" xmlns:m="http://schemas.openxmlformats.org/officeDocument/2006/math" xmlns:v="urn:schemas-microsoft-com:vml" xmlns:wp14="http://schemas.microsoft.com/office/word/2010/wordprocessingDrawing" xmlns:wp="http://schemas.openxmlformats.org/drawingml/2006/wordprocessingDrawing" xmlns:w10="urn:schemas-microsoft-com:office:word" xmlns:w="http://schemas.openxmlformats.org/wordprocessingml/2006/main" xmlns:w14="http://schemas.microsoft.com/office/word/2010/wordml" xmlns:w15="http://schemas.microsoft.com/office/word/2012/wordml" xmlns:w16se="http://schemas.microsoft.com/office/word/2015/wordml/symex" xmlns:wpg="http://schemas.microsoft.com/office/word/2010/wordprocessingGroup" xmlns:wpi="http://schemas.microsoft.com/office/word/2010/wordprocessingInk" xmlns:wne="http://schemas.microsoft.com/office/word/2006/wordml" xmlns:wps="http://schemas.microsoft.com/office/word/2010/wordprocessingShape" mc:Ignorable="w14 w15 w16se wp14">
+<w:ftr xmlns:wpc="http://schemas.microsoft.com/office/word/2010/wordprocessingCanvas" xmlns:cx="http://schemas.microsoft.com/office/drawing/2014/chartex" xmlns:cx1="http://schemas.microsoft.com/office/drawing/2015/9/8/chartex" xmlns:cx2="http://schemas.microsoft.com/office/drawing/2015/10/21/chartex" xmlns:mc="http://schemas.openxmlformats.org/markup-compatibility/2006" xmlns:o="urn:schemas-microsoft-com:office:office" xmlns:r="http://schemas.openxmlformats.org/officeDocument/2006/relationships" xmlns:m="http://schemas.openxmlformats.org/officeDocument/2006/math" xmlns:v="urn:schemas-microsoft-com:vml" xmlns:wp14="http://schemas.microsoft.com/office/word/2010/wordprocessingDrawing" xmlns:wp="http://schemas.openxmlformats.org/drawingml/2006/wordprocessingDrawing" xmlns:w10="urn:schemas-microsoft-com:office:word" xmlns:w="http://schemas.openxmlformats.org/wordprocessingml/2006/main" xmlns:w14="http://schemas.microsoft.com/office/word/2010/wordml" xmlns:w15="http://schemas.microsoft.com/office/word/2012/wordml" xmlns:w16se="http://schemas.microsoft.com/office/word/2015/wordml/symex" xmlns:wpg="http://schemas.microsoft.com/office/word/2010/wordprocessingGroup" xmlns:wpi="http://schemas.microsoft.com/office/word/2010/wordprocessingInk" xmlns:wne="http://schemas.microsoft.com/office/word/2006/wordml" xmlns:wps="http://schemas.microsoft.com/office/word/2010/wordprocessingShape" mc:Ignorable="w14 w15 w16se wp14">
   <w:p>
     <w:pPr>
       <w:pStyle w:val="Footer"/>
@@ -1736,7 +1696,7 @@
         <w:color w:val="7F7F7F" w:themeColor="text1" w:themeTint="80"/>
         <w:sz w:val="20"/>
       </w:rPr>
-      <w:t>4</w:t>
+      <w:t>2</w:t>
     </w:r>
     <w:r>
       <w:rPr>
@@ -1833,7 +1793,7 @@
 </file>
 
 <file path=word/footnotes.xml><?xml version="1.0" encoding="utf-8"?>
-<w:footnotes xmlns:wpc="http://schemas.microsoft.com/office/word/2010/wordprocessingCanvas" xmlns:cx="http://schemas.microsoft.com/office/drawing/2014/chartex" xmlns:mc="http://schemas.openxmlformats.org/markup-compatibility/2006" xmlns:o="urn:schemas-microsoft-com:office:office" xmlns:r="http://schemas.openxmlformats.org/officeDocument/2006/relationships" xmlns:m="http://schemas.openxmlformats.org/officeDocument/2006/math" xmlns:v="urn:schemas-microsoft-com:vml" xmlns:wp14="http://schemas.microsoft.com/office/word/2010/wordprocessingDrawing" xmlns:wp="http://schemas.openxmlformats.org/drawingml/2006/wordprocessingDrawing" xmlns:w10="urn:schemas-microsoft-com:office:word" xmlns:w="http://schemas.openxmlformats.org/wordprocessingml/2006/main" xmlns:w14="http://schemas.microsoft.com/office/word/2010/wordml" xmlns:w15="http://schemas.microsoft.com/office/word/2012/wordml" xmlns:w16se="http://schemas.microsoft.com/office/word/2015/wordml/symex" xmlns:wpg="http://schemas.microsoft.com/office/word/2010/wordprocessingGroup" xmlns:wpi="http://schemas.microsoft.com/office/word/2010/wordprocessingInk" xmlns:wne="http://schemas.microsoft.com/office/word/2006/wordml" xmlns:wps="http://schemas.microsoft.com/office/word/2010/wordprocessingShape" mc:Ignorable="w14 w15 w16se wp14">
+<w:footnotes xmlns:wpc="http://schemas.microsoft.com/office/word/2010/wordprocessingCanvas" xmlns:cx="http://schemas.microsoft.com/office/drawing/2014/chartex" xmlns:cx1="http://schemas.microsoft.com/office/drawing/2015/9/8/chartex" xmlns:cx2="http://schemas.microsoft.com/office/drawing/2015/10/21/chartex" xmlns:mc="http://schemas.openxmlformats.org/markup-compatibility/2006" xmlns:o="urn:schemas-microsoft-com:office:office" xmlns:r="http://schemas.openxmlformats.org/officeDocument/2006/relationships" xmlns:m="http://schemas.openxmlformats.org/officeDocument/2006/math" xmlns:v="urn:schemas-microsoft-com:vml" xmlns:wp14="http://schemas.microsoft.com/office/word/2010/wordprocessingDrawing" xmlns:wp="http://schemas.openxmlformats.org/drawingml/2006/wordprocessingDrawing" xmlns:w10="urn:schemas-microsoft-com:office:word" xmlns:w="http://schemas.openxmlformats.org/wordprocessingml/2006/main" xmlns:w14="http://schemas.microsoft.com/office/word/2010/wordml" xmlns:w15="http://schemas.microsoft.com/office/word/2012/wordml" xmlns:w16se="http://schemas.microsoft.com/office/word/2015/wordml/symex" xmlns:wpg="http://schemas.microsoft.com/office/word/2010/wordprocessingGroup" xmlns:wpi="http://schemas.microsoft.com/office/word/2010/wordprocessingInk" xmlns:wne="http://schemas.microsoft.com/office/word/2006/wordml" xmlns:wps="http://schemas.microsoft.com/office/word/2010/wordprocessingShape" mc:Ignorable="w14 w15 w16se wp14">
   <w:footnote w:type="separator" w:id="-1">
     <w:p>
       <w:r>
@@ -1852,7 +1812,7 @@
 </file>
 
 <file path=word/header1.xml><?xml version="1.0" encoding="utf-8"?>
-<w:hdr xmlns:wpc="http://schemas.microsoft.com/office/word/2010/wordprocessingCanvas" xmlns:cx="http://schemas.microsoft.com/office/drawing/2014/chartex" xmlns:mc="http://schemas.openxmlformats.org/markup-compatibility/2006" xmlns:o="urn:schemas-microsoft-com:office:office" xmlns:r="http://schemas.openxmlformats.org/officeDocument/2006/relationships" xmlns:m="http://schemas.openxmlformats.org/officeDocument/2006/math" xmlns:v="urn:schemas-microsoft-com:vml" xmlns:wp14="http://schemas.microsoft.com/office/word/2010/wordprocessingDrawing" xmlns:wp="http://schemas.openxmlformats.org/drawingml/2006/wordprocessingDrawing" xmlns:w10="urn:schemas-microsoft-com:office:word" xmlns:w="http://schemas.openxmlformats.org/wordprocessingml/2006/main" xmlns:w14="http://schemas.microsoft.com/office/word/2010/wordml" xmlns:w15="http://schemas.microsoft.com/office/word/2012/wordml" xmlns:w16se="http://schemas.microsoft.com/office/word/2015/wordml/symex" xmlns:wpg="http://schemas.microsoft.com/office/word/2010/wordprocessingGroup" xmlns:wpi="http://schemas.microsoft.com/office/word/2010/wordprocessingInk" xmlns:wne="http://schemas.microsoft.com/office/word/2006/wordml" xmlns:wps="http://schemas.microsoft.com/office/word/2010/wordprocessingShape" mc:Ignorable="w14 w15 w16se wp14">
+<w:hdr xmlns:wpc="http://schemas.microsoft.com/office/word/2010/wordprocessingCanvas" xmlns:cx="http://schemas.microsoft.com/office/drawing/2014/chartex" xmlns:cx1="http://schemas.microsoft.com/office/drawing/2015/9/8/chartex" xmlns:cx2="http://schemas.microsoft.com/office/drawing/2015/10/21/chartex" xmlns:mc="http://schemas.openxmlformats.org/markup-compatibility/2006" xmlns:o="urn:schemas-microsoft-com:office:office" xmlns:r="http://schemas.openxmlformats.org/officeDocument/2006/relationships" xmlns:m="http://schemas.openxmlformats.org/officeDocument/2006/math" xmlns:v="urn:schemas-microsoft-com:vml" xmlns:wp14="http://schemas.microsoft.com/office/word/2010/wordprocessingDrawing" xmlns:wp="http://schemas.openxmlformats.org/drawingml/2006/wordprocessingDrawing" xmlns:w10="urn:schemas-microsoft-com:office:word" xmlns:w="http://schemas.openxmlformats.org/wordprocessingml/2006/main" xmlns:w14="http://schemas.microsoft.com/office/word/2010/wordml" xmlns:w15="http://schemas.microsoft.com/office/word/2012/wordml" xmlns:w16se="http://schemas.microsoft.com/office/word/2015/wordml/symex" xmlns:wpg="http://schemas.microsoft.com/office/word/2010/wordprocessingGroup" xmlns:wpi="http://schemas.microsoft.com/office/word/2010/wordprocessingInk" xmlns:wne="http://schemas.microsoft.com/office/word/2006/wordml" xmlns:wps="http://schemas.microsoft.com/office/word/2010/wordprocessingShape" mc:Ignorable="w14 w15 w16se wp14">
   <w:p>
     <w:pPr>
       <w:pStyle w:val="Header"/>
@@ -1991,7 +1951,7 @@
     </w:rPrDefault>
     <w:pPrDefault/>
   </w:docDefaults>
-  <w:latentStyles w:defLockedState="0" w:defUIPriority="99" w:defSemiHidden="0" w:defUnhideWhenUsed="0" w:defQFormat="0" w:count="371">
+  <w:latentStyles w:defLockedState="0" w:defUIPriority="99" w:defSemiHidden="0" w:defUnhideWhenUsed="0" w:defQFormat="0" w:count="372">
     <w:lsdException w:name="Normal" w:uiPriority="0" w:qFormat="1"/>
     <w:lsdException w:name="heading 1" w:uiPriority="9" w:qFormat="1"/>
     <w:lsdException w:name="heading 2" w:semiHidden="1" w:uiPriority="9" w:unhideWhenUsed="1" w:qFormat="1"/>
@@ -2097,7 +2057,6 @@
     <w:lsdException w:name="HTML Sample" w:semiHidden="1" w:unhideWhenUsed="1"/>
     <w:lsdException w:name="HTML Typewriter" w:semiHidden="1" w:unhideWhenUsed="1"/>
     <w:lsdException w:name="HTML Variable" w:semiHidden="1" w:unhideWhenUsed="1"/>
-    <w:lsdException w:name="Normal Table" w:semiHidden="1" w:unhideWhenUsed="1"/>
     <w:lsdException w:name="annotation subject" w:semiHidden="1" w:unhideWhenUsed="1"/>
     <w:lsdException w:name="No List" w:semiHidden="1" w:unhideWhenUsed="1"/>
     <w:lsdException w:name="Outline List 1" w:semiHidden="1" w:unhideWhenUsed="1"/>
@@ -2144,10 +2103,8 @@
     <w:lsdException w:name="Table Subtle 2" w:semiHidden="1" w:unhideWhenUsed="1"/>
     <w:lsdException w:name="Table Web 1" w:semiHidden="1" w:unhideWhenUsed="1"/>
     <w:lsdException w:name="Table Web 2" w:semiHidden="1" w:unhideWhenUsed="1"/>
-    <w:lsdException w:name="Table Web 3" w:semiHidden="1" w:unhideWhenUsed="1"/>
     <w:lsdException w:name="Balloon Text" w:semiHidden="1" w:unhideWhenUsed="1"/>
     <w:lsdException w:name="Table Grid" w:uiPriority="39"/>
-    <w:lsdException w:name="Table Theme" w:semiHidden="1" w:unhideWhenUsed="1"/>
     <w:lsdException w:name="Placeholder Text" w:semiHidden="1"/>
     <w:lsdException w:name="No Spacing" w:uiPriority="1" w:qFormat="1"/>
     <w:lsdException w:name="Light Shading" w:uiPriority="60"/>
@@ -2363,6 +2320,7 @@
     <w:lsdException w:name="List Table 5 Dark Accent 6" w:uiPriority="50"/>
     <w:lsdException w:name="List Table 6 Colorful Accent 6" w:uiPriority="51"/>
     <w:lsdException w:name="List Table 7 Colorful Accent 6" w:uiPriority="52"/>
+    <w:lsdException w:name="Mention" w:semiHidden="1" w:unhideWhenUsed="1"/>
   </w:latentStyles>
   <w:style w:type="paragraph" w:default="1" w:styleId="Normal">
     <w:name w:val="Normal"/>
